--- a/ML Materials/Best Links for help.docx
+++ b/ML Materials/Best Links for help.docx
@@ -130,7 +130,11 @@
             <w:cnfStyle w:val="001000000000" w:firstRow="0" w:lastRow="0" w:firstColumn="1" w:lastColumn="0" w:oddVBand="0" w:evenVBand="0" w:oddHBand="0" w:evenHBand="0" w:firstRowFirstColumn="0" w:firstRowLastColumn="0" w:lastRowFirstColumn="0" w:lastRowLastColumn="0"/>
             <w:tcW w:w="605" w:type="dxa"/>
           </w:tcPr>
-          <w:p/>
+          <w:p>
+            <w:r>
+              <w:t>2.</w:t>
+            </w:r>
+          </w:p>
         </w:tc>
         <w:tc>
           <w:tcPr>
